--- a/Articles/2024/6-SASS-Or-SCSS/12-Portfolio-Website/5-Creating-A-Function/No Images 5 Creating a Function .docx
+++ b/Articles/2024/6-SASS-Or-SCSS/12-Portfolio-Website/5-Creating-A-Function/No Images 5 Creating a Function .docx
@@ -66,7 +66,35 @@
                 <w:rStyle w:val="Hyperlink"/>
                 <w:noProof/>
               </w:rPr>
-              <w:t>Turn on Sass</w:t>
+              <w:t>Tur</w:t>
+            </w:r>
+            <w:r>
+              <w:rPr>
+                <w:rStyle w:val="Hyperlink"/>
+                <w:noProof/>
+              </w:rPr>
+              <w:t>n</w:t>
+            </w:r>
+            <w:r>
+              <w:rPr>
+                <w:rStyle w:val="Hyperlink"/>
+                <w:noProof/>
+              </w:rPr>
+              <w:t xml:space="preserve"> on Sa</w:t>
+            </w:r>
+            <w:r>
+              <w:rPr>
+                <w:rStyle w:val="Hyperlink"/>
+                <w:noProof/>
+              </w:rPr>
+              <w:t>s</w:t>
+            </w:r>
+            <w:r>
+              <w:rPr>
+                <w:rStyle w:val="Hyperlink"/>
+                <w:noProof/>
+              </w:rPr>
+              <w:t>s</w:t>
             </w:r>
             <w:r>
               <w:rPr>
@@ -408,76 +436,76 @@
     </w:sdt>
     <w:p>
       <w:pPr>
+        <w:pStyle w:val="Heading1"/>
+      </w:pPr>
+      <w:bookmarkStart w:id="0" w:name="_Toc165381908"/>
+      <w:r>
+        <w:t>Turn on Sass</w:t>
+      </w:r>
+      <w:bookmarkEnd w:id="0"/>
+    </w:p>
+    <w:p>
+      <w:pPr>
+        <w:rPr>
+          <w:rStyle w:val="IntenseReference"/>
+        </w:rPr>
+      </w:pPr>
+      <w:bookmarkStart w:id="1" w:name="_Hlk165458690"/>
+      <w:r>
+        <w:rPr>
+          <w:rStyle w:val="IntenseReference"/>
+        </w:rPr>
+        <w:t>In Visual Studio</w:t>
+      </w:r>
+    </w:p>
+    <w:bookmarkEnd w:id="1"/>
+    <w:p>
+      <w:r>
+        <w:t>Remember to turn on your Watch Sass</w:t>
+      </w:r>
+    </w:p>
+    <w:p>
+      <w:pPr>
         <w:pStyle w:val="BlueBolden"/>
       </w:pPr>
-      <w:bookmarkStart w:id="0" w:name="_Toc165381908"/>
-      <w:r>
-        <w:t>1</w:t>
+      <w:r>
+        <w:t>2</w:t>
+      </w:r>
+    </w:p>
+    <w:p/>
+    <w:p>
+      <w:r>
+        <w:t>We want to be able to create a function to give an appropriate color to text based on the lightness of a color.</w:t>
       </w:r>
     </w:p>
     <w:p>
       <w:pPr>
         <w:pStyle w:val="Heading1"/>
       </w:pPr>
-      <w:r>
-        <w:t>Turn on Sass</w:t>
-      </w:r>
-      <w:bookmarkEnd w:id="0"/>
-    </w:p>
-    <w:p>
-      <w:pPr>
+      <w:bookmarkStart w:id="2" w:name="_Toc165381909"/>
+      <w:r>
+        <w:t>Write a Function</w:t>
+      </w:r>
+      <w:bookmarkEnd w:id="2"/>
+    </w:p>
+    <w:p>
+      <w:r>
+        <w:t xml:space="preserve">Inside of the </w:t>
+      </w:r>
+      <w:r>
         <w:rPr>
           <w:rStyle w:val="IntenseReference"/>
         </w:rPr>
-      </w:pPr>
-      <w:bookmarkStart w:id="1" w:name="_Hlk165458690"/>
+        <w:t>_</w:t>
+      </w:r>
+      <w:proofErr w:type="spellStart"/>
       <w:r>
         <w:rPr>
           <w:rStyle w:val="IntenseReference"/>
         </w:rPr>
-        <w:t>In Visual Studio</w:t>
-      </w:r>
-    </w:p>
-    <w:bookmarkEnd w:id="1"/>
-    <w:p>
-      <w:r>
-        <w:t>Remember to turn on your Watch Sass</w:t>
-      </w:r>
-    </w:p>
-    <w:p>
-      <w:pPr>
-        <w:pStyle w:val="BlueBolden"/>
-      </w:pPr>
-      <w:r>
-        <w:t>2</w:t>
-      </w:r>
-    </w:p>
-    <w:p/>
-    <w:p>
-      <w:r>
-        <w:t>We want to be able to create a function to give an appropriate color to text based on the lightness of a color.</w:t>
-      </w:r>
-    </w:p>
-    <w:p>
-      <w:pPr>
-        <w:pStyle w:val="Heading1"/>
-      </w:pPr>
-      <w:bookmarkStart w:id="2" w:name="_Toc165381909"/>
-      <w:r>
-        <w:t>Write a Function</w:t>
-      </w:r>
-      <w:bookmarkEnd w:id="2"/>
-    </w:p>
-    <w:p>
-      <w:r>
-        <w:t xml:space="preserve">Inside of the </w:t>
-      </w:r>
-      <w:r>
-        <w:rPr>
-          <w:rStyle w:val="IntenseReference"/>
-        </w:rPr>
-        <w:t>_config.scss</w:t>
-      </w:r>
+        <w:t>config.scss</w:t>
+      </w:r>
+      <w:proofErr w:type="spellEnd"/>
       <w:r>
         <w:t xml:space="preserve"> file, right under the @ mixin for the transition that we just wrote, we are going to write a function. This function will take an argument of </w:t>
       </w:r>
@@ -502,13 +530,19 @@
         <w:t xml:space="preserve"> statement.</w:t>
       </w:r>
     </w:p>
-    <w:p>
-      <w:pPr>
-        <w:pStyle w:val="code"/>
-      </w:pPr>
-      <w:r>
-        <w:t>@function set-text-color($color){</w:t>
-      </w:r>
+    <w:p/>
+    <w:p>
+      <w:pPr>
+        <w:pStyle w:val="code"/>
+      </w:pPr>
+      <w:r>
+        <w:t>@function set-text-color($</w:t>
+      </w:r>
+      <w:proofErr w:type="gramStart"/>
+      <w:r>
+        <w:t>color){</w:t>
+      </w:r>
+      <w:proofErr w:type="gramEnd"/>
     </w:p>
     <w:p>
       <w:pPr>
@@ -624,22 +658,39 @@
     </w:p>
     <w:p>
       <w:r>
-        <w:t xml:space="preserve">Don’t forget that a function is 2 parts. We need to write the function itself and then we need to </w:t>
-      </w:r>
-      <w:r>
-        <w:t>call this function to use it somewhere else</w:t>
+        <w:t>Don’t forget that a function is 2 parts. We need to write the function itself</w:t>
+      </w:r>
+      <w:r>
+        <w:t>,</w:t>
+      </w:r>
+      <w:r>
+        <w:t xml:space="preserve"> and then we need to </w:t>
+      </w:r>
+      <w:r>
+        <w:t xml:space="preserve">call this function to </w:t>
+      </w:r>
+      <w:r>
+        <w:t xml:space="preserve">be able to </w:t>
+      </w:r>
+      <w:r>
+        <w:t>use it somewhere else</w:t>
+      </w:r>
+      <w:r>
+        <w:t>.</w:t>
       </w:r>
     </w:p>
     <w:p>
       <w:r>
         <w:t xml:space="preserve">Go to the </w:t>
       </w:r>
+      <w:proofErr w:type="spellStart"/>
       <w:r>
         <w:rPr>
           <w:rStyle w:val="BigDarkBoldChar"/>
         </w:rPr>
         <w:t>main.scss</w:t>
       </w:r>
+      <w:proofErr w:type="spellEnd"/>
       <w:r>
         <w:t xml:space="preserve"> file, this is where we will be using that function</w:t>
       </w:r>
@@ -649,7 +700,25 @@
     </w:p>
     <w:p>
       <w:r>
-        <w:t>We will be using that function in the body rule of the main.scss file.</w:t>
+        <w:t>We will be using that function in the</w:t>
+      </w:r>
+      <w:r>
+        <w:rPr>
+          <w:rStyle w:val="BlueBoldenChar"/>
+          <w:rFonts w:eastAsiaTheme="minorHAnsi"/>
+        </w:rPr>
+        <w:t xml:space="preserve"> body</w:t>
+      </w:r>
+      <w:r>
+        <w:t xml:space="preserve"> rule of the </w:t>
+      </w:r>
+      <w:proofErr w:type="spellStart"/>
+      <w:r>
+        <w:t>main.scss</w:t>
+      </w:r>
+      <w:proofErr w:type="spellEnd"/>
+      <w:r>
+        <w:t xml:space="preserve"> file.</w:t>
       </w:r>
     </w:p>
     <w:p>
@@ -700,66 +769,360 @@
     </w:p>
     <w:p>
       <w:r>
-        <w:t>We use the name of the function: and the in the parenthesis we fill in the variable color we want it to be</w:t>
-      </w:r>
-      <w:r>
-        <w:t>.</w:t>
+        <w:t>Notice how we use the dollar sign with the name of the function, inside of the parenthesis below.</w:t>
+      </w:r>
+    </w:p>
+    <w:p/>
+    <w:p>
+      <w:pPr>
+        <w:pStyle w:val="code"/>
+      </w:pPr>
+      <w:bookmarkStart w:id="4" w:name="_Hlk165380827"/>
+      <w:proofErr w:type="spellStart"/>
+      <w:proofErr w:type="gramStart"/>
+      <w:r>
+        <w:t>color:set</w:t>
+      </w:r>
+      <w:proofErr w:type="gramEnd"/>
+      <w:r>
+        <w:t>-text-color</w:t>
+      </w:r>
+      <w:proofErr w:type="spellEnd"/>
+      <w:r>
+        <w:t>($primary-color);</w:t>
+      </w:r>
+    </w:p>
+    <w:bookmarkEnd w:id="4"/>
+    <w:p>
+      <w:pPr>
+        <w:pStyle w:val="code"/>
+      </w:pPr>
+    </w:p>
+    <w:p>
+      <w:pPr>
+        <w:pStyle w:val="BlueBolden"/>
+      </w:pPr>
+      <w:r>
+        <w:t>5</w:t>
+      </w:r>
+    </w:p>
+    <w:p>
+      <w:pPr>
+        <w:pStyle w:val="code"/>
+      </w:pPr>
+    </w:p>
+    <w:p>
+      <w:pPr>
+        <w:pStyle w:val="Heading1"/>
+      </w:pPr>
+      <w:bookmarkStart w:id="5" w:name="_Toc165381911"/>
+      <w:r>
+        <w:t>Search document for all other color property code</w:t>
+      </w:r>
+      <w:bookmarkEnd w:id="5"/>
+    </w:p>
+    <w:p>
+      <w:r>
+        <w:t>Now what we want to do is to search through our code for everywhere we have the color property.</w:t>
       </w:r>
       <w:r>
         <w:t xml:space="preserve"> </w:t>
       </w:r>
-      <w:r>
-        <w:t>. Be aware that when we are using a function, we do not use the @include like we did with the mixin. Just the name of function: and then the color we want this to be.</w:t>
-      </w:r>
     </w:p>
     <w:p/>
     <w:p>
       <w:pPr>
-        <w:pStyle w:val="code"/>
-      </w:pPr>
-      <w:bookmarkStart w:id="4" w:name="_Hlk165380827"/>
-      <w:r>
-        <w:t>color:set-text-color($primary-color);</w:t>
-      </w:r>
-    </w:p>
-    <w:bookmarkEnd w:id="4"/>
-    <w:p>
-      <w:pPr>
-        <w:pStyle w:val="code"/>
-      </w:pPr>
+        <w:rPr>
+          <w:rStyle w:val="IntenseReference"/>
+        </w:rPr>
+      </w:pPr>
+      <w:r>
+        <w:rPr>
+          <w:rStyle w:val="IntenseReference"/>
+        </w:rPr>
+        <w:t>Original</w:t>
+      </w:r>
     </w:p>
     <w:p>
       <w:pPr>
         <w:pStyle w:val="BlueBolden"/>
       </w:pPr>
       <w:r>
-        <w:t>5</w:t>
-      </w:r>
-    </w:p>
-    <w:p>
-      <w:pPr>
-        <w:pStyle w:val="code"/>
+        <w:lastRenderedPageBreak/>
+        <w:t>6</w:t>
+      </w:r>
+    </w:p>
+    <w:p>
+      <w:pPr>
+        <w:rPr>
+          <w:rStyle w:val="IntenseReference"/>
+        </w:rPr>
+      </w:pPr>
+    </w:p>
+    <w:p>
+      <w:pPr>
+        <w:rPr>
+          <w:rStyle w:val="IntenseReference"/>
+        </w:rPr>
+      </w:pPr>
+      <w:r>
+        <w:rPr>
+          <w:rStyle w:val="IntenseReference"/>
+        </w:rPr>
+        <w:t>Using the new Function</w:t>
+      </w:r>
+    </w:p>
+    <w:p>
+      <w:pPr>
+        <w:pStyle w:val="code"/>
+      </w:pPr>
+    </w:p>
+    <w:p>
+      <w:pPr>
+        <w:pStyle w:val="code"/>
+      </w:pPr>
+      <w:proofErr w:type="gramStart"/>
+      <w:r>
+        <w:t>a{</w:t>
+      </w:r>
+      <w:proofErr w:type="gramEnd"/>
+    </w:p>
+    <w:p>
+      <w:pPr>
+        <w:pStyle w:val="code"/>
+      </w:pPr>
+      <w:r>
+        <w:t xml:space="preserve">    </w:t>
+      </w:r>
+      <w:proofErr w:type="spellStart"/>
+      <w:proofErr w:type="gramStart"/>
+      <w:r>
+        <w:rPr>
+          <w:highlight w:val="yellow"/>
+        </w:rPr>
+        <w:t>color:set</w:t>
+      </w:r>
+      <w:proofErr w:type="gramEnd"/>
+      <w:r>
+        <w:rPr>
+          <w:highlight w:val="yellow"/>
+        </w:rPr>
+        <w:t>-text-color</w:t>
+      </w:r>
+      <w:proofErr w:type="spellEnd"/>
+      <w:r>
+        <w:rPr>
+          <w:highlight w:val="yellow"/>
+        </w:rPr>
+        <w:t>($primary-color);</w:t>
+      </w:r>
+    </w:p>
+    <w:p>
+      <w:pPr>
+        <w:pStyle w:val="code"/>
+      </w:pPr>
+      <w:r>
+        <w:t xml:space="preserve">    text-decoration: none;</w:t>
+      </w:r>
+    </w:p>
+    <w:p>
+      <w:pPr>
+        <w:pStyle w:val="code"/>
+      </w:pPr>
+    </w:p>
+    <w:p>
+      <w:pPr>
+        <w:pStyle w:val="code"/>
+      </w:pPr>
+      <w:r>
+        <w:t>}</w:t>
+      </w:r>
+    </w:p>
+    <w:p>
+      <w:pPr>
+        <w:pStyle w:val="code"/>
+      </w:pPr>
+    </w:p>
+    <w:p>
+      <w:pPr>
+        <w:pStyle w:val="code"/>
+      </w:pPr>
+    </w:p>
+    <w:p>
+      <w:pPr>
+        <w:pStyle w:val="code"/>
+      </w:pPr>
+    </w:p>
+    <w:p>
+      <w:pPr>
+        <w:pStyle w:val="BlueBolden"/>
+      </w:pPr>
+      <w:r>
+        <w:t>7</w:t>
+      </w:r>
+    </w:p>
+    <w:p>
+      <w:pPr>
+        <w:pStyle w:val="code"/>
+      </w:pPr>
+    </w:p>
+    <w:p>
+      <w:pPr>
+        <w:pStyle w:val="code"/>
+      </w:pPr>
+    </w:p>
+    <w:p>
+      <w:pPr>
+        <w:pStyle w:val="code"/>
+      </w:pPr>
+    </w:p>
+    <w:p>
+      <w:pPr>
+        <w:pStyle w:val="code"/>
+      </w:pPr>
+      <w:r>
+        <w:t>footer {</w:t>
+      </w:r>
+    </w:p>
+    <w:p>
+      <w:pPr>
+        <w:pStyle w:val="code"/>
+      </w:pPr>
+      <w:r>
+        <w:t xml:space="preserve">    font-size: 1rem;</w:t>
+      </w:r>
+    </w:p>
+    <w:p>
+      <w:pPr>
+        <w:pStyle w:val="code"/>
+      </w:pPr>
+      <w:r>
+        <w:t xml:space="preserve">    position: fixed;</w:t>
+      </w:r>
+    </w:p>
+    <w:p>
+      <w:pPr>
+        <w:pStyle w:val="code"/>
+      </w:pPr>
+      <w:r>
+        <w:t xml:space="preserve">    bottom: 0.2rem;</w:t>
+      </w:r>
+    </w:p>
+    <w:p>
+      <w:pPr>
+        <w:pStyle w:val="code"/>
+      </w:pPr>
+      <w:r>
+        <w:t xml:space="preserve">    left: 1rem;</w:t>
+      </w:r>
+    </w:p>
+    <w:p>
+      <w:pPr>
+        <w:pStyle w:val="code"/>
+      </w:pPr>
+      <w:r>
+        <w:t xml:space="preserve">    text-align: left;</w:t>
+      </w:r>
+    </w:p>
+    <w:p>
+      <w:pPr>
+        <w:pStyle w:val="code"/>
+      </w:pPr>
+      <w:r>
+        <w:t xml:space="preserve">    padding: 1rem;</w:t>
+      </w:r>
+    </w:p>
+    <w:p>
+      <w:pPr>
+        <w:pStyle w:val="code"/>
+      </w:pPr>
+      <w:r>
+        <w:t xml:space="preserve">    </w:t>
+      </w:r>
+      <w:proofErr w:type="spellStart"/>
+      <w:proofErr w:type="gramStart"/>
+      <w:r>
+        <w:rPr>
+          <w:highlight w:val="yellow"/>
+        </w:rPr>
+        <w:t>color:set</w:t>
+      </w:r>
+      <w:proofErr w:type="gramEnd"/>
+      <w:r>
+        <w:rPr>
+          <w:highlight w:val="yellow"/>
+        </w:rPr>
+        <w:t>-text-color</w:t>
+      </w:r>
+      <w:proofErr w:type="spellEnd"/>
+      <w:r>
+        <w:rPr>
+          <w:highlight w:val="yellow"/>
+        </w:rPr>
+        <w:t>($primary-color);</w:t>
+      </w:r>
+      <w:r>
+        <w:t xml:space="preserve">    </w:t>
+      </w:r>
+    </w:p>
+    <w:p>
+      <w:pPr>
+        <w:rPr>
+          <w:rStyle w:val="IntenseReference"/>
+        </w:rPr>
+      </w:pPr>
+      <w:r>
+        <w:rPr>
+          <w:rStyle w:val="IntenseReference"/>
+        </w:rPr>
+        <w:t>}</w:t>
+      </w:r>
+    </w:p>
+    <w:p>
+      <w:pPr>
+        <w:rPr>
+          <w:rStyle w:val="IntenseReference"/>
+        </w:rPr>
+      </w:pPr>
+    </w:p>
+    <w:p>
+      <w:pPr>
+        <w:pStyle w:val="BlueBolden"/>
+      </w:pPr>
+      <w:r>
+        <w:t>8</w:t>
+      </w:r>
+    </w:p>
+    <w:p>
+      <w:pPr>
+        <w:rPr>
+          <w:rStyle w:val="IntenseReference"/>
+        </w:rPr>
       </w:pPr>
     </w:p>
     <w:p>
       <w:pPr>
         <w:pStyle w:val="Heading1"/>
       </w:pPr>
-      <w:bookmarkStart w:id="5" w:name="_Toc165381911"/>
-      <w:r>
-        <w:t>Search document for all other color property code</w:t>
-      </w:r>
-      <w:bookmarkEnd w:id="5"/>
-    </w:p>
-    <w:p>
-      <w:r>
-        <w:t>Now what we want to do is to search through our code for everywhere we have the color property.</w:t>
-      </w:r>
-      <w:r>
-        <w:t xml:space="preserve"> </w:t>
-      </w:r>
-    </w:p>
-    <w:p/>
+      <w:bookmarkStart w:id="6" w:name="_Toc165381912"/>
+      <w:r>
+        <w:t>Now go to the _</w:t>
+      </w:r>
+      <w:proofErr w:type="spellStart"/>
+      <w:r>
+        <w:t>home.scss</w:t>
+      </w:r>
+      <w:proofErr w:type="spellEnd"/>
+      <w:r>
+        <w:t xml:space="preserve"> file Searching for color codes</w:t>
+      </w:r>
+      <w:bookmarkEnd w:id="6"/>
+    </w:p>
+    <w:p>
+      <w:r>
+        <w:t>Since we also had a color property set for our border, on the home page we must change that too</w:t>
+      </w:r>
+    </w:p>
     <w:p>
       <w:pPr>
         <w:rPr>
@@ -778,7 +1141,7 @@
         <w:pStyle w:val="BlueBolden"/>
       </w:pPr>
       <w:r>
-        <w:t>6</w:t>
+        <w:t>9</w:t>
       </w:r>
     </w:p>
     <w:p>
@@ -798,267 +1161,29 @@
         <w:rPr>
           <w:rStyle w:val="IntenseReference"/>
         </w:rPr>
+        <w:lastRenderedPageBreak/>
         <w:t>Using the new Function</w:t>
       </w:r>
     </w:p>
     <w:p>
       <w:pPr>
-        <w:pStyle w:val="code"/>
-      </w:pPr>
-    </w:p>
-    <w:p>
-      <w:pPr>
-        <w:pStyle w:val="code"/>
-      </w:pPr>
-      <w:r>
-        <w:t>a{</w:t>
-      </w:r>
-    </w:p>
-    <w:p>
-      <w:pPr>
-        <w:pStyle w:val="code"/>
-      </w:pPr>
-      <w:r>
-        <w:t xml:space="preserve">    </w:t>
-      </w:r>
-      <w:r>
-        <w:rPr>
-          <w:highlight w:val="yellow"/>
-        </w:rPr>
-        <w:t>color:set-text-color($primary-color);</w:t>
-      </w:r>
-    </w:p>
-    <w:p>
-      <w:pPr>
-        <w:pStyle w:val="code"/>
-      </w:pPr>
-      <w:r>
-        <w:t xml:space="preserve">    text-decoration: none;</w:t>
-      </w:r>
-    </w:p>
-    <w:p>
-      <w:pPr>
-        <w:pStyle w:val="code"/>
-      </w:pPr>
-    </w:p>
-    <w:p>
-      <w:pPr>
-        <w:pStyle w:val="code"/>
-      </w:pPr>
-      <w:r>
-        <w:t>}</w:t>
-      </w:r>
-    </w:p>
-    <w:p>
-      <w:pPr>
-        <w:pStyle w:val="code"/>
-      </w:pPr>
-    </w:p>
-    <w:p>
-      <w:pPr>
-        <w:pStyle w:val="code"/>
-      </w:pPr>
-    </w:p>
-    <w:p>
-      <w:pPr>
-        <w:pStyle w:val="code"/>
-      </w:pPr>
-    </w:p>
-    <w:p>
-      <w:pPr>
-        <w:pStyle w:val="BlueBolden"/>
-      </w:pPr>
-      <w:r>
-        <w:t>7</w:t>
-      </w:r>
-    </w:p>
-    <w:p>
-      <w:pPr>
-        <w:pStyle w:val="code"/>
-      </w:pPr>
-    </w:p>
-    <w:p>
-      <w:pPr>
-        <w:pStyle w:val="code"/>
-      </w:pPr>
-    </w:p>
-    <w:p>
-      <w:pPr>
-        <w:pStyle w:val="code"/>
-      </w:pPr>
-    </w:p>
-    <w:p>
-      <w:pPr>
-        <w:pStyle w:val="code"/>
-      </w:pPr>
-      <w:r>
-        <w:t>footer {</w:t>
-      </w:r>
-    </w:p>
-    <w:p>
-      <w:pPr>
-        <w:pStyle w:val="code"/>
-      </w:pPr>
-      <w:r>
-        <w:t xml:space="preserve">    font-size: 1rem;</w:t>
-      </w:r>
-    </w:p>
-    <w:p>
-      <w:pPr>
-        <w:pStyle w:val="code"/>
-      </w:pPr>
-      <w:r>
-        <w:t xml:space="preserve">    position: fixed;</w:t>
-      </w:r>
-    </w:p>
-    <w:p>
-      <w:pPr>
-        <w:pStyle w:val="code"/>
-      </w:pPr>
-      <w:r>
-        <w:t xml:space="preserve">    bottom: 0.2rem;</w:t>
-      </w:r>
-    </w:p>
-    <w:p>
-      <w:pPr>
-        <w:pStyle w:val="code"/>
-      </w:pPr>
-      <w:r>
-        <w:t xml:space="preserve">    left: 1rem;</w:t>
-      </w:r>
-    </w:p>
-    <w:p>
-      <w:pPr>
-        <w:pStyle w:val="code"/>
-      </w:pPr>
-      <w:r>
-        <w:t xml:space="preserve">    text-align: left;</w:t>
-      </w:r>
-    </w:p>
-    <w:p>
-      <w:pPr>
-        <w:pStyle w:val="code"/>
-      </w:pPr>
-      <w:r>
-        <w:t xml:space="preserve">    padding: 1rem;</w:t>
-      </w:r>
-    </w:p>
-    <w:p>
-      <w:pPr>
-        <w:pStyle w:val="code"/>
-      </w:pPr>
-      <w:r>
-        <w:t xml:space="preserve">    </w:t>
-      </w:r>
-      <w:r>
-        <w:rPr>
-          <w:highlight w:val="yellow"/>
-        </w:rPr>
-        <w:t>color:set-text-color($primary-color);</w:t>
-      </w:r>
-      <w:r>
-        <w:t xml:space="preserve">    </w:t>
-      </w:r>
-    </w:p>
-    <w:p>
-      <w:pPr>
         <w:rPr>
           <w:rStyle w:val="IntenseReference"/>
         </w:rPr>
       </w:pPr>
-      <w:r>
-        <w:rPr>
-          <w:rStyle w:val="IntenseReference"/>
-        </w:rPr>
-        <w:t>}</w:t>
-      </w:r>
-    </w:p>
-    <w:p>
-      <w:pPr>
-        <w:rPr>
-          <w:rStyle w:val="IntenseReference"/>
-        </w:rPr>
-      </w:pPr>
-    </w:p>
-    <w:p>
-      <w:pPr>
-        <w:pStyle w:val="BlueBolden"/>
-      </w:pPr>
-      <w:r>
-        <w:t>8</w:t>
-      </w:r>
-    </w:p>
-    <w:p>
-      <w:pPr>
-        <w:rPr>
-          <w:rStyle w:val="IntenseReference"/>
-        </w:rPr>
-      </w:pPr>
-    </w:p>
-    <w:p>
-      <w:pPr>
-        <w:pStyle w:val="Heading1"/>
-      </w:pPr>
-      <w:bookmarkStart w:id="6" w:name="_Toc165381912"/>
-      <w:r>
-        <w:t>Now go to the _home.scss file Searching for color codes</w:t>
-      </w:r>
-      <w:bookmarkEnd w:id="6"/>
-    </w:p>
-    <w:p>
-      <w:r>
-        <w:t>Since we also had a color property set for our border, on the home page we must change that too</w:t>
-      </w:r>
-    </w:p>
-    <w:p>
-      <w:pPr>
-        <w:rPr>
-          <w:rStyle w:val="IntenseReference"/>
-        </w:rPr>
-      </w:pPr>
-      <w:r>
-        <w:rPr>
-          <w:rStyle w:val="IntenseReference"/>
-        </w:rPr>
-        <w:t>Original</w:t>
-      </w:r>
-    </w:p>
-    <w:p>
-      <w:pPr>
-        <w:pStyle w:val="BlueBolden"/>
-      </w:pPr>
-      <w:r>
-        <w:lastRenderedPageBreak/>
-        <w:t>9</w:t>
-      </w:r>
-    </w:p>
-    <w:p>
-      <w:pPr>
-        <w:rPr>
-          <w:rStyle w:val="IntenseReference"/>
-        </w:rPr>
-      </w:pPr>
-    </w:p>
-    <w:p>
-      <w:pPr>
-        <w:rPr>
-          <w:rStyle w:val="IntenseReference"/>
-        </w:rPr>
-      </w:pPr>
-      <w:r>
-        <w:rPr>
-          <w:rStyle w:val="IntenseReference"/>
-        </w:rPr>
-        <w:t>Using the new Function</w:t>
-      </w:r>
-    </w:p>
-    <w:p>
-      <w:pPr>
-        <w:pStyle w:val="code"/>
-      </w:pPr>
-      <w:r>
-        <w:t>&amp;__name{</w:t>
-      </w:r>
+    </w:p>
+    <w:p>
+      <w:pPr>
+        <w:pStyle w:val="code"/>
+      </w:pPr>
+      <w:r>
+        <w:t>&amp;__</w:t>
+      </w:r>
+      <w:proofErr w:type="gramStart"/>
+      <w:r>
+        <w:t>name{</w:t>
+      </w:r>
+      <w:proofErr w:type="gramEnd"/>
     </w:p>
     <w:p>
       <w:pPr>
@@ -1083,6 +1208,21 @@
       <w:r>
         <w:t xml:space="preserve">        border-bottom: 2px solid color set-text-color($primary-color);</w:t>
       </w:r>
+    </w:p>
+    <w:p>
+      <w:pPr>
+        <w:pStyle w:val="code"/>
+      </w:pPr>
+    </w:p>
+    <w:p>
+      <w:pPr>
+        <w:pStyle w:val="code"/>
+      </w:pPr>
+    </w:p>
+    <w:p>
+      <w:pPr>
+        <w:pStyle w:val="code"/>
+      </w:pPr>
     </w:p>
     <w:p>
       <w:r>
